--- a/HTML Tutorial Script.docx
+++ b/HTML Tutorial Script.docx
@@ -1465,138 +1465,447 @@
       <w:pPr>
         <w:pStyle w:val="Geenafstand"/>
       </w:pPr>
-    </w:p>
-    <w:p>
-      <w:pPr>
-        <w:pStyle w:val="Geenafstand"/>
-      </w:pPr>
-    </w:p>
-    <w:p>
-      <w:pPr>
-        <w:pStyle w:val="Geenafstand"/>
-      </w:pPr>
-    </w:p>
-    <w:p>
-      <w:pPr>
-        <w:pStyle w:val="Geenafstand"/>
-      </w:pPr>
-    </w:p>
-    <w:p>
-      <w:pPr>
-        <w:pStyle w:val="Geenafstand"/>
-      </w:pPr>
-    </w:p>
-    <w:p>
-      <w:pPr>
-        <w:pStyle w:val="Geenafstand"/>
-      </w:pPr>
-    </w:p>
-    <w:p>
-      <w:pPr>
-        <w:pStyle w:val="Geenafstand"/>
-      </w:pPr>
-    </w:p>
-    <w:p>
-      <w:pPr>
-        <w:pStyle w:val="Geenafstand"/>
-      </w:pPr>
-    </w:p>
-    <w:p>
-      <w:pPr>
-        <w:pStyle w:val="Geenafstand"/>
-      </w:pPr>
-    </w:p>
-    <w:p>
-      <w:pPr>
-        <w:pStyle w:val="Geenafstand"/>
-      </w:pPr>
-    </w:p>
-    <w:p>
-      <w:pPr>
-        <w:pStyle w:val="Geenafstand"/>
-      </w:pPr>
-    </w:p>
-    <w:p>
-      <w:pPr>
-        <w:pStyle w:val="Geenafstand"/>
-      </w:pPr>
-    </w:p>
-    <w:p>
-      <w:pPr>
-        <w:pStyle w:val="Geenafstand"/>
-      </w:pPr>
-    </w:p>
-    <w:p>
-      <w:pPr>
-        <w:pStyle w:val="Geenafstand"/>
-      </w:pPr>
-    </w:p>
-    <w:p>
-      <w:pPr>
-        <w:pStyle w:val="Geenafstand"/>
-      </w:pPr>
-    </w:p>
-    <w:p>
-      <w:pPr>
-        <w:pStyle w:val="Geenafstand"/>
-      </w:pPr>
-    </w:p>
-    <w:p>
-      <w:pPr>
-        <w:pStyle w:val="Geenafstand"/>
-      </w:pPr>
-    </w:p>
-    <w:p>
-      <w:pPr>
-        <w:pStyle w:val="Geenafstand"/>
-      </w:pPr>
-    </w:p>
-    <w:p>
-      <w:pPr>
-        <w:pStyle w:val="Geenafstand"/>
-      </w:pPr>
-    </w:p>
-    <w:p>
-      <w:pPr>
-        <w:pStyle w:val="Geenafstand"/>
-      </w:pPr>
-    </w:p>
-    <w:p>
-      <w:pPr>
-        <w:pStyle w:val="Geenafstand"/>
-      </w:pPr>
-    </w:p>
-    <w:p>
-      <w:pPr>
-        <w:pStyle w:val="Geenafstand"/>
-      </w:pPr>
-    </w:p>
-    <w:p>
-      <w:pPr>
-        <w:pStyle w:val="Geenafstand"/>
-      </w:pPr>
-    </w:p>
-    <w:p>
-      <w:pPr>
-        <w:pStyle w:val="Geenafstand"/>
-      </w:pPr>
-    </w:p>
-    <w:p>
-      <w:pPr>
-        <w:pStyle w:val="Geenafstand"/>
-      </w:pPr>
-    </w:p>
-    <w:p>
-      <w:pPr>
-        <w:pStyle w:val="Geenafstand"/>
-      </w:pPr>
-    </w:p>
-    <w:p>
-      <w:pPr>
-        <w:pStyle w:val="Geenafstand"/>
-      </w:pPr>
+      <w:r>
+        <w:br w:type="page"/>
+      </w:r>
+      <w:r>
+        <w:lastRenderedPageBreak/>
+        <w:t>We gaan nu verder met de tutorial. Let goed op dat de cod</w:t>
+      </w:r>
       <w:bookmarkStart w:id="0" w:name="_GoBack"/>
       <w:bookmarkEnd w:id="0"/>
+      <w:r>
+        <w:t>es overeenkomen met de screenshots.</w:t>
+      </w:r>
+    </w:p>
+    <w:p>
+      <w:pPr>
+        <w:pStyle w:val="Geenafstand"/>
+      </w:pPr>
+      <w:r>
+        <w:t xml:space="preserve">Onder de </w:t>
+      </w:r>
+      <w:r>
+        <w:rPr>
+          <w:b/>
+          <w:bCs/>
+        </w:rPr>
+        <w:t>&lt;h1&gt;&lt;/h1&gt;</w:t>
+      </w:r>
+      <w:r>
+        <w:t xml:space="preserve"> zet je 2 keer een </w:t>
+      </w:r>
+      <w:r>
+        <w:rPr>
+          <w:b/>
+          <w:bCs/>
+        </w:rPr>
+        <w:t>&lt;p&gt;&lt;/p&gt;</w:t>
+      </w:r>
+      <w:r>
+        <w:t>. Hiertussen kan je zetten wat je wil maar als voorbeeld heb ik “Dit is een paragraaf”</w:t>
+      </w:r>
+      <w:r>
+        <w:t xml:space="preserve"> en “Dit is ook een paragraaf”</w:t>
+      </w:r>
+      <w:r>
+        <w:t>. Zoals ik al zei, je voegt een paragraaf toe.</w:t>
+      </w:r>
+    </w:p>
+    <w:p>
+      <w:r>
+        <w:rPr>
+          <w:noProof/>
+        </w:rPr>
+        <w:drawing>
+          <wp:inline distT="0" distB="0" distL="0" distR="0" wp14:anchorId="2E82EE0A" wp14:editId="3231C6A4">
+            <wp:extent cx="5760720" cy="3240405"/>
+            <wp:effectExtent l="0" t="0" r="0" b="0"/>
+            <wp:docPr id="5" name="Afbeelding 5"/>
+            <wp:cNvGraphicFramePr>
+              <a:graphicFrameLocks xmlns:a="http://schemas.openxmlformats.org/drawingml/2006/main" noChangeAspect="1"/>
+            </wp:cNvGraphicFramePr>
+            <a:graphic xmlns:a="http://schemas.openxmlformats.org/drawingml/2006/main">
+              <a:graphicData uri="http://schemas.openxmlformats.org/drawingml/2006/picture">
+                <pic:pic xmlns:pic="http://schemas.openxmlformats.org/drawingml/2006/picture">
+                  <pic:nvPicPr>
+                    <pic:cNvPr id="1" name=""/>
+                    <pic:cNvPicPr/>
+                  </pic:nvPicPr>
+                  <pic:blipFill>
+                    <a:blip r:embed="rId8"/>
+                    <a:stretch>
+                      <a:fillRect/>
+                    </a:stretch>
+                  </pic:blipFill>
+                  <pic:spPr>
+                    <a:xfrm>
+                      <a:off x="0" y="0"/>
+                      <a:ext cx="5760720" cy="3240405"/>
+                    </a:xfrm>
+                    <a:prstGeom prst="rect">
+                      <a:avLst/>
+                    </a:prstGeom>
+                  </pic:spPr>
+                </pic:pic>
+              </a:graphicData>
+            </a:graphic>
+          </wp:inline>
+        </w:drawing>
+      </w:r>
+    </w:p>
+    <w:p/>
+    <w:p/>
+    <w:p>
+      <w:pPr>
+        <w:pStyle w:val="Geenafstand"/>
+      </w:pPr>
+    </w:p>
+    <w:p>
+      <w:pPr>
+        <w:pStyle w:val="Geenafstand"/>
+      </w:pPr>
+      <w:r>
+        <w:t xml:space="preserve">Als je een link in je website wilt zetten, bijvoorbeeld </w:t>
+      </w:r>
+      <w:hyperlink r:id="rId9" w:history="1">
+        <w:r>
+          <w:rPr>
+            <w:rStyle w:val="Hyperlink"/>
+          </w:rPr>
+          <w:t>www.google.com</w:t>
+        </w:r>
+      </w:hyperlink>
+      <w:r>
+        <w:t>, doe je het zo:</w:t>
+      </w:r>
+    </w:p>
+    <w:p>
+      <w:pPr>
+        <w:pStyle w:val="Geenafstand"/>
+        <w:rPr>
+          <w:b/>
+          <w:bCs/>
+          <w:lang w:val="en-US"/>
+        </w:rPr>
+      </w:pPr>
+      <w:r>
+        <w:rPr>
+          <w:b/>
+          <w:bCs/>
+          <w:lang w:val="en-US"/>
+        </w:rPr>
+        <w:t xml:space="preserve">&lt;a </w:t>
+      </w:r>
+      <w:proofErr w:type="spellStart"/>
+      <w:r>
+        <w:rPr>
+          <w:b/>
+          <w:bCs/>
+          <w:lang w:val="en-US"/>
+        </w:rPr>
+        <w:t>href</w:t>
+      </w:r>
+      <w:proofErr w:type="spellEnd"/>
+      <w:r>
+        <w:rPr>
+          <w:b/>
+          <w:bCs/>
+          <w:lang w:val="en-US"/>
+        </w:rPr>
+        <w:t>="https://www.</w:t>
+      </w:r>
+      <w:r>
+        <w:rPr>
+          <w:b/>
+          <w:bCs/>
+          <w:lang w:val="en-US"/>
+        </w:rPr>
+        <w:t>google</w:t>
+      </w:r>
+      <w:r>
+        <w:rPr>
+          <w:b/>
+          <w:bCs/>
+          <w:lang w:val="en-US"/>
+        </w:rPr>
+        <w:t>.com"&gt;This is a link&lt;/a&gt;</w:t>
+      </w:r>
+    </w:p>
+    <w:p>
+      <w:pPr>
+        <w:pStyle w:val="Geenafstand"/>
+        <w:rPr>
+          <w:b/>
+          <w:bCs/>
+          <w:lang w:val="en-US"/>
+        </w:rPr>
+      </w:pPr>
+    </w:p>
+    <w:p>
+      <w:pPr>
+        <w:pStyle w:val="Geenafstand"/>
+        <w:rPr>
+          <w:b/>
+          <w:bCs/>
+          <w:lang w:val="en-US"/>
+        </w:rPr>
+      </w:pPr>
+    </w:p>
+    <w:p>
+      <w:pPr>
+        <w:rPr>
+          <w:lang w:val="en-US"/>
+        </w:rPr>
+      </w:pPr>
+      <w:r>
+        <w:rPr>
+          <w:noProof/>
+        </w:rPr>
+        <w:drawing>
+          <wp:inline distT="0" distB="0" distL="0" distR="0" wp14:anchorId="473279B5" wp14:editId="736642DF">
+            <wp:extent cx="5760720" cy="3240405"/>
+            <wp:effectExtent l="0" t="0" r="0" b="0"/>
+            <wp:docPr id="6" name="Afbeelding 6"/>
+            <wp:cNvGraphicFramePr>
+              <a:graphicFrameLocks xmlns:a="http://schemas.openxmlformats.org/drawingml/2006/main" noChangeAspect="1"/>
+            </wp:cNvGraphicFramePr>
+            <a:graphic xmlns:a="http://schemas.openxmlformats.org/drawingml/2006/main">
+              <a:graphicData uri="http://schemas.openxmlformats.org/drawingml/2006/picture">
+                <pic:pic xmlns:pic="http://schemas.openxmlformats.org/drawingml/2006/picture">
+                  <pic:nvPicPr>
+                    <pic:cNvPr id="1" name=""/>
+                    <pic:cNvPicPr/>
+                  </pic:nvPicPr>
+                  <pic:blipFill>
+                    <a:blip r:embed="rId10"/>
+                    <a:stretch>
+                      <a:fillRect/>
+                    </a:stretch>
+                  </pic:blipFill>
+                  <pic:spPr>
+                    <a:xfrm>
+                      <a:off x="0" y="0"/>
+                      <a:ext cx="5760720" cy="3240405"/>
+                    </a:xfrm>
+                    <a:prstGeom prst="rect">
+                      <a:avLst/>
+                    </a:prstGeom>
+                  </pic:spPr>
+                </pic:pic>
+              </a:graphicData>
+            </a:graphic>
+          </wp:inline>
+        </w:drawing>
+      </w:r>
+    </w:p>
+    <w:p>
+      <w:pPr>
+        <w:pStyle w:val="Geenafstand"/>
+        <w:rPr>
+          <w:lang w:val="en-US"/>
+        </w:rPr>
+      </w:pPr>
+    </w:p>
+    <w:p>
+      <w:pPr>
+        <w:pStyle w:val="Geenafstand"/>
+        <w:rPr>
+          <w:lang w:val="en-US"/>
+        </w:rPr>
+      </w:pPr>
+    </w:p>
+    <w:p>
+      <w:pPr>
+        <w:pStyle w:val="Geenafstand"/>
+        <w:rPr>
+          <w:lang w:val="en-US"/>
+        </w:rPr>
+      </w:pPr>
+    </w:p>
+    <w:p>
+      <w:pPr>
+        <w:pStyle w:val="Geenafstand"/>
+        <w:rPr>
+          <w:lang w:val="en-US"/>
+        </w:rPr>
+      </w:pPr>
+    </w:p>
+    <w:p>
+      <w:pPr>
+        <w:pStyle w:val="Geenafstand"/>
+        <w:rPr>
+          <w:lang w:val="en-US"/>
+        </w:rPr>
+      </w:pPr>
+    </w:p>
+    <w:p>
+      <w:pPr>
+        <w:pStyle w:val="Geenafstand"/>
+        <w:rPr>
+          <w:lang w:val="en-US"/>
+        </w:rPr>
+      </w:pPr>
+    </w:p>
+    <w:p>
+      <w:pPr>
+        <w:pStyle w:val="Geenafstand"/>
+        <w:rPr>
+          <w:lang w:val="en-US"/>
+        </w:rPr>
+      </w:pPr>
+    </w:p>
+    <w:p>
+      <w:pPr>
+        <w:pStyle w:val="Geenafstand"/>
+        <w:rPr>
+          <w:lang w:val="en-US"/>
+        </w:rPr>
+      </w:pPr>
+    </w:p>
+    <w:p>
+      <w:pPr>
+        <w:pStyle w:val="Geenafstand"/>
+        <w:rPr>
+          <w:lang w:val="en-US"/>
+        </w:rPr>
+      </w:pPr>
+    </w:p>
+    <w:p>
+      <w:pPr>
+        <w:pStyle w:val="Geenafstand"/>
+        <w:rPr>
+          <w:lang w:val="en-US"/>
+        </w:rPr>
+      </w:pPr>
+    </w:p>
+    <w:p>
+      <w:pPr>
+        <w:pStyle w:val="Geenafstand"/>
+        <w:rPr>
+          <w:lang w:val="en-US"/>
+        </w:rPr>
+      </w:pPr>
+    </w:p>
+    <w:p>
+      <w:pPr>
+        <w:pStyle w:val="Geenafstand"/>
+        <w:rPr>
+          <w:lang w:val="en-US"/>
+        </w:rPr>
+      </w:pPr>
+    </w:p>
+    <w:p>
+      <w:pPr>
+        <w:pStyle w:val="Geenafstand"/>
+        <w:rPr>
+          <w:lang w:val="en-US"/>
+        </w:rPr>
+      </w:pPr>
+    </w:p>
+    <w:p>
+      <w:pPr>
+        <w:pStyle w:val="Geenafstand"/>
+        <w:rPr>
+          <w:lang w:val="en-US"/>
+        </w:rPr>
+      </w:pPr>
+    </w:p>
+    <w:p>
+      <w:pPr>
+        <w:pStyle w:val="Geenafstand"/>
+        <w:rPr>
+          <w:lang w:val="en-US"/>
+        </w:rPr>
+      </w:pPr>
+    </w:p>
+    <w:p>
+      <w:pPr>
+        <w:pStyle w:val="Geenafstand"/>
+        <w:rPr>
+          <w:lang w:val="en-US"/>
+        </w:rPr>
+      </w:pPr>
+    </w:p>
+    <w:p>
+      <w:pPr>
+        <w:pStyle w:val="Geenafstand"/>
+        <w:rPr>
+          <w:lang w:val="en-US"/>
+        </w:rPr>
+      </w:pPr>
+    </w:p>
+    <w:p>
+      <w:pPr>
+        <w:pStyle w:val="Geenafstand"/>
+        <w:rPr>
+          <w:lang w:val="en-US"/>
+        </w:rPr>
+      </w:pPr>
+    </w:p>
+    <w:p>
+      <w:pPr>
+        <w:pStyle w:val="Geenafstand"/>
+        <w:rPr>
+          <w:lang w:val="en-US"/>
+        </w:rPr>
+      </w:pPr>
+    </w:p>
+    <w:p>
+      <w:pPr>
+        <w:pStyle w:val="Geenafstand"/>
+        <w:rPr>
+          <w:lang w:val="en-US"/>
+        </w:rPr>
+      </w:pPr>
+    </w:p>
+    <w:p>
+      <w:pPr>
+        <w:pStyle w:val="Geenafstand"/>
+        <w:rPr>
+          <w:lang w:val="en-US"/>
+        </w:rPr>
+      </w:pPr>
+    </w:p>
+    <w:p>
+      <w:pPr>
+        <w:pStyle w:val="Geenafstand"/>
+        <w:rPr>
+          <w:lang w:val="en-US"/>
+        </w:rPr>
+      </w:pPr>
+    </w:p>
+    <w:p>
+      <w:pPr>
+        <w:pStyle w:val="Geenafstand"/>
+        <w:rPr>
+          <w:lang w:val="en-US"/>
+        </w:rPr>
+      </w:pPr>
+    </w:p>
+    <w:p>
+      <w:pPr>
+        <w:pStyle w:val="Geenafstand"/>
+        <w:rPr>
+          <w:lang w:val="en-US"/>
+        </w:rPr>
+      </w:pPr>
+    </w:p>
+    <w:p>
+      <w:pPr>
+        <w:pStyle w:val="Geenafstand"/>
+        <w:rPr>
+          <w:lang w:val="en-US"/>
+        </w:rPr>
+      </w:pPr>
+    </w:p>
+    <w:p>
+      <w:pPr>
+        <w:pStyle w:val="Geenafstand"/>
+        <w:rPr>
+          <w:lang w:val="en-US"/>
+        </w:rPr>
+      </w:pPr>
     </w:p>
     <w:sectPr>
       <w:pgSz w:w="11906" w:h="16838"/>
@@ -2058,6 +2367,29 @@
       <w:spacing w:after="0" w:line="240" w:lineRule="auto"/>
     </w:pPr>
   </w:style>
+  <w:style w:type="character" w:styleId="Hyperlink">
+    <w:name w:val="Hyperlink"/>
+    <w:basedOn w:val="Standaardalinea-lettertype"/>
+    <w:uiPriority w:val="99"/>
+    <w:unhideWhenUsed/>
+    <w:rsid w:val="00553634"/>
+    <w:rPr>
+      <w:color w:val="0563C1" w:themeColor="hyperlink"/>
+      <w:u w:val="single"/>
+    </w:rPr>
+  </w:style>
+  <w:style w:type="character" w:styleId="Onopgelostemelding">
+    <w:name w:val="Unresolved Mention"/>
+    <w:basedOn w:val="Standaardalinea-lettertype"/>
+    <w:uiPriority w:val="99"/>
+    <w:semiHidden/>
+    <w:unhideWhenUsed/>
+    <w:rsid w:val="00553634"/>
+    <w:rPr>
+      <w:color w:val="605E5C"/>
+      <w:shd w:val="clear" w:color="auto" w:fill="E1DFDD"/>
+    </w:rPr>
+  </w:style>
 </w:styles>
 </file>
 

--- a/HTML Tutorial Script.docx
+++ b/HTML Tutorial Script.docx
@@ -1470,12 +1470,7 @@
       </w:r>
       <w:r>
         <w:lastRenderedPageBreak/>
-        <w:t>We gaan nu verder met de tutorial. Let goed op dat de cod</w:t>
-      </w:r>
-      <w:bookmarkStart w:id="0" w:name="_GoBack"/>
-      <w:bookmarkEnd w:id="0"/>
-      <w:r>
-        <w:t>es overeenkomen met de screenshots.</w:t>
+        <w:t>We gaan nu verder met de tutorial. Let goed op dat de codes overeenkomen met de screenshots.</w:t>
       </w:r>
     </w:p>
     <w:p>
@@ -1613,24 +1608,26 @@
           <w:bCs/>
           <w:lang w:val="en-US"/>
         </w:rPr>
-        <w:t>="https://www.</w:t>
-      </w:r>
-      <w:r>
-        <w:rPr>
-          <w:b/>
-          <w:bCs/>
-          <w:lang w:val="en-US"/>
-        </w:rPr>
-        <w:t>google</w:t>
-      </w:r>
-      <w:r>
-        <w:rPr>
-          <w:b/>
-          <w:bCs/>
-          <w:lang w:val="en-US"/>
-        </w:rPr>
-        <w:t>.com"&gt;This is a link&lt;/a&gt;</w:t>
-      </w:r>
+        <w:t>="https://www.google.com"&gt;</w:t>
+      </w:r>
+      <w:r>
+        <w:rPr>
+          <w:b/>
+          <w:bCs/>
+          <w:lang w:val="en-US"/>
+        </w:rPr>
+        <w:t>Dit is een link</w:t>
+      </w:r>
+      <w:r>
+        <w:rPr>
+          <w:b/>
+          <w:bCs/>
+          <w:lang w:val="en-US"/>
+        </w:rPr>
+        <w:t>&lt;/a&gt;</w:t>
+      </w:r>
+      <w:bookmarkStart w:id="0" w:name="_GoBack"/>
+      <w:bookmarkEnd w:id="0"/>
     </w:p>
     <w:p>
       <w:pPr>
